--- a/DesignDocs/Design Doc Template_HealthIndexOfTransformer.docx
+++ b/DesignDocs/Design Doc Template_HealthIndexOfTransformer.docx
@@ -1667,7 +1667,34 @@
     </w:p>
     <w:p>
       <w:r>
-        <w:t xml:space="preserve">Transformers are most costly and it gets difficult to check every transformer manually. </w:t>
+        <w:t>Transformers are most costly and it gets difficult to check every transformer manually.</w:t>
+      </w:r>
+      <w:r>
+        <w:t xml:space="preserve"> </w:t>
+      </w:r>
+      <w:r>
+        <w:t>Before transformer is scheduled to be shipped to its designated site, it's</w:t>
+      </w:r>
+      <w:r>
+        <w:t xml:space="preserve"> </w:t>
+      </w:r>
+      <w:r>
+        <w:t>important that you coordinate with the manufacturer what acceptance tests</w:t>
+      </w:r>
+      <w:r>
+        <w:t xml:space="preserve"> </w:t>
+      </w:r>
+      <w:r>
+        <w:t>should be carried out.</w:t>
+      </w:r>
+      <w:r>
+        <w:t xml:space="preserve"> But</w:t>
+      </w:r>
+      <w:r>
+        <w:t xml:space="preserve"> there are no tests being conducted after a transformer is being installed.</w:t>
+      </w:r>
+      <w:r>
+        <w:t xml:space="preserve"> This leads to reduction in service life which can be prevented. </w:t>
       </w:r>
       <w:r>
         <w:t xml:space="preserve">The </w:t>
@@ -1700,13 +1727,13 @@
         <w:t xml:space="preserve">then </w:t>
       </w:r>
       <w:r>
-        <w:t>compared with the maximum range</w:t>
-      </w:r>
-      <w:r>
-        <w:t xml:space="preserve">. </w:t>
+        <w:t xml:space="preserve">compared with the maximum range. </w:t>
       </w:r>
       <w:r>
         <w:t xml:space="preserve">We have used </w:t>
+      </w:r>
+      <w:r>
+        <w:t xml:space="preserve">colored </w:t>
       </w:r>
       <w:r>
         <w:t xml:space="preserve">markers on </w:t>
@@ -1860,6 +1887,7 @@
     </w:p>
     <w:p>
       <w:r>
+        <w:lastRenderedPageBreak/>
         <w:t>Our idea is to monitor transformer online whereas the existing tool is to manually enter and check it , which are both different.</w:t>
       </w:r>
     </w:p>
@@ -1878,7 +1906,6 @@
     </w:p>
     <w:p>
       <w:r>
-        <w:lastRenderedPageBreak/>
         <w:t>A transformer failure can be prevented before ahead by checking the transformer on Google Maps.</w:t>
       </w:r>
     </w:p>
@@ -1961,6 +1988,9 @@
       <w:r>
         <w:t xml:space="preserve"> which determines the health index of transformer.</w:t>
       </w:r>
+      <w:r>
+        <w:t xml:space="preserve"> So sensors are needed to find the vales of parameters.</w:t>
+      </w:r>
     </w:p>
     <w:p>
       <w:r>
@@ -2015,14 +2045,35 @@
       <w:bookmarkEnd w:id="15"/>
     </w:p>
     <w:p>
-      <w:r>
+      <w:pPr>
+        <w:rPr>
+          <w:b/>
+          <w:noProof/>
+        </w:rPr>
+      </w:pPr>
+      <w:r>
+        <w:rPr>
+          <w:b/>
+        </w:rPr>
         <w:t>A detailed description of the deliverable for this project, this is the minimal functionality required for the project to be considered successful and should not include stretch goals or future work.</w:t>
       </w:r>
       <w:r>
         <w:rPr>
+          <w:b/>
           <w:noProof/>
         </w:rPr>
         <w:t xml:space="preserve"> </w:t>
+      </w:r>
+    </w:p>
+    <w:p>
+      <w:r>
+        <w:t xml:space="preserve"> </w:t>
+      </w:r>
+      <w:r>
+        <w:t>A webpage to continuously monitor the condition of the transformer online after installing at a place. We need sensors to detect the values of parameters which judge the health index of transformer.</w:t>
+      </w:r>
+      <w:r>
+        <w:t xml:space="preserve"> And point the condition of transformer on Google Maps using two colored markers, red for representing bad condition and green for good condition.</w:t>
       </w:r>
     </w:p>
     <w:p>
@@ -2035,6 +2086,7 @@
       <w:bookmarkStart w:id="16" w:name="_Toc507508330"/>
       <w:bookmarkStart w:id="17" w:name="_Toc9445206"/>
       <w:r>
+        <w:lastRenderedPageBreak/>
         <w:t>Stretch goals</w:t>
       </w:r>
       <w:bookmarkEnd w:id="16"/>
@@ -2079,7 +2131,6 @@
         <w:rPr>
           <w:highlight w:val="yellow"/>
         </w:rPr>
-        <w:lastRenderedPageBreak/>
         <w:t>Architectural Diagrams</w:t>
       </w:r>
       <w:bookmarkEnd w:id="20"/>
@@ -2171,6 +2222,7 @@
         <w:rPr>
           <w:highlight w:val="yellow"/>
         </w:rPr>
+        <w:lastRenderedPageBreak/>
         <w:t>System</w:t>
       </w:r>
       <w:r>
@@ -2189,7 +2241,6 @@
         <w:rPr>
           <w:noProof/>
         </w:rPr>
-        <w:lastRenderedPageBreak/>
         <w:drawing>
           <wp:inline distT="0" distB="0" distL="0" distR="0" wp14:anchorId="2D45325B" wp14:editId="4E9A7813">
             <wp:extent cx="5771515" cy="3686175"/>
@@ -2704,11 +2755,9 @@
       </w:r>
     </w:p>
     <w:p>
-      <w:pPr>
-        <w:rPr>
-          <w:b/>
-        </w:rPr>
-      </w:pPr>
+      <w:r>
+        <w:t>We will include temperature sensor to find the temperature of the oil which is nearly equal to temperature of transformer material.</w:t>
+      </w:r>
     </w:p>
     <w:p>
       <w:pPr>
@@ -2718,33 +2767,27 @@
         </w:rPr>
       </w:pPr>
       <w:bookmarkStart w:id="45" w:name="_Toc9445221"/>
-      <w:r>
-        <w:rPr>
-          <w:highlight w:val="yellow"/>
-        </w:rPr>
-        <w:t>Project Phases</w:t>
-      </w:r>
-      <w:bookmarkEnd w:id="45"/>
-    </w:p>
-    <w:p>
-      <w:pPr>
-        <w:rPr>
-          <w:b/>
-        </w:rPr>
-      </w:pPr>
-      <w:r>
-        <w:rPr>
-          <w:b/>
-        </w:rPr>
-        <w:t>For projects that are better tracked and reported on in multiple phases because of extended timelines, extern</w:t>
-      </w:r>
       <w:bookmarkStart w:id="46" w:name="_GoBack"/>
       <w:bookmarkEnd w:id="46"/>
       <w:r>
         <w:rPr>
+          <w:highlight w:val="yellow"/>
+        </w:rPr>
+        <w:t>Project Phases</w:t>
+      </w:r>
+      <w:bookmarkEnd w:id="45"/>
+    </w:p>
+    <w:p>
+      <w:pPr>
+        <w:rPr>
           <w:b/>
         </w:rPr>
-        <w:t xml:space="preserve">al dependencies, </w:t>
+      </w:pPr>
+      <w:r>
+        <w:rPr>
+          <w:b/>
+        </w:rPr>
+        <w:t xml:space="preserve">For projects that are better tracked and reported on in multiple phases because of extended timelines, external dependencies, </w:t>
       </w:r>
       <w:proofErr w:type="spellStart"/>
       <w:r>
@@ -2906,6 +2949,11 @@
         <w:docPartUnique/>
       </w:docPartObj>
     </w:sdtPr>
+    <w:sdtEndPr>
+      <w:rPr>
+        <w:rStyle w:val="PageNumber"/>
+      </w:rPr>
+    </w:sdtEndPr>
     <w:sdtContent>
       <w:p>
         <w:pPr>
@@ -2958,6 +3006,11 @@
         <w:docPartUnique/>
       </w:docPartObj>
     </w:sdtPr>
+    <w:sdtEndPr>
+      <w:rPr>
+        <w:rStyle w:val="PageNumber"/>
+      </w:rPr>
+    </w:sdtEndPr>
     <w:sdtContent>
       <w:p>
         <w:pPr>
@@ -5259,7 +5312,7 @@
     <w:lsdException w:name="Table Web 2" w:semiHidden="1" w:unhideWhenUsed="1"/>
     <w:lsdException w:name="Table Web 3" w:semiHidden="1" w:unhideWhenUsed="1"/>
     <w:lsdException w:name="Balloon Text" w:semiHidden="1" w:unhideWhenUsed="1"/>
-    <w:lsdException w:name="Table Grid" w:semiHidden="1" w:uiPriority="59" w:unhideWhenUsed="1"/>
+    <w:lsdException w:name="Table Grid" w:uiPriority="59"/>
     <w:lsdException w:name="Table Theme" w:semiHidden="1" w:unhideWhenUsed="1"/>
     <w:lsdException w:name="Placeholder Text" w:semiHidden="1"/>
     <w:lsdException w:name="No Spacing" w:uiPriority="1" w:qFormat="1"/>
@@ -6977,6 +7030,15 @@
 </file>
 
 <file path=customXml/item1.xml><?xml version="1.0" encoding="utf-8"?>
+<?mso-contentType ?>
+<FormTemplates xmlns="http://schemas.microsoft.com/sharepoint/v3/contenttype/forms">
+  <Display>DocumentLibraryForm</Display>
+  <Edit>DocumentLibraryForm</Edit>
+  <New>DocumentLibraryForm</New>
+</FormTemplates>
+</file>
+
+<file path=customXml/item2.xml><?xml version="1.0" encoding="utf-8"?>
 <p:properties xmlns:p="http://schemas.microsoft.com/office/2006/metadata/properties" xmlns:xsi="http://www.w3.org/2001/XMLSchema-instance" xmlns:pc="http://schemas.microsoft.com/office/infopath/2007/PartnerControls">
   <documentManagement>
     <LastSharedByUser xmlns="63ec091b-3df9-478b-bb44-f201a01596e6">gagupta@linkedin.biz</LastSharedByUser>
@@ -7006,15 +7068,6 @@
     <MediaServiceKeyPoints xmlns="fabf08ff-e49c-416e-a214-f9f5bc674a6c" xsi:nil="true"/>
   </documentManagement>
 </p:properties>
-</file>
-
-<file path=customXml/item2.xml><?xml version="1.0" encoding="utf-8"?>
-<?mso-contentType ?>
-<FormTemplates xmlns="http://schemas.microsoft.com/sharepoint/v3/contenttype/forms">
-  <Display>DocumentLibraryForm</Display>
-  <Edit>DocumentLibraryForm</Edit>
-  <New>DocumentLibraryForm</New>
-</FormTemplates>
 </file>
 
 <file path=customXml/item3.xml><?xml version="1.0" encoding="utf-8"?>
@@ -7213,20 +7266,20 @@
 </file>
 
 <file path=customXml/itemProps1.xml><?xml version="1.0" encoding="utf-8"?>
+<ds:datastoreItem xmlns:ds="http://schemas.openxmlformats.org/officeDocument/2006/customXml" ds:itemID="{6AD5DF7A-EE6C-4EBA-B037-F880202D7EB2}">
+  <ds:schemaRefs>
+    <ds:schemaRef ds:uri="http://schemas.microsoft.com/sharepoint/v3/contenttype/forms"/>
+  </ds:schemaRefs>
+</ds:datastoreItem>
+</file>
+
+<file path=customXml/itemProps2.xml><?xml version="1.0" encoding="utf-8"?>
 <ds:datastoreItem xmlns:ds="http://schemas.openxmlformats.org/officeDocument/2006/customXml" ds:itemID="{51C4CC93-EC30-4C8F-BEFB-5A54E4D522B6}">
   <ds:schemaRefs>
     <ds:schemaRef ds:uri="http://schemas.microsoft.com/office/2006/metadata/properties"/>
     <ds:schemaRef ds:uri="http://schemas.microsoft.com/office/infopath/2007/PartnerControls"/>
     <ds:schemaRef ds:uri="63ec091b-3df9-478b-bb44-f201a01596e6"/>
     <ds:schemaRef ds:uri="fabf08ff-e49c-416e-a214-f9f5bc674a6c"/>
-  </ds:schemaRefs>
-</ds:datastoreItem>
-</file>
-
-<file path=customXml/itemProps2.xml><?xml version="1.0" encoding="utf-8"?>
-<ds:datastoreItem xmlns:ds="http://schemas.openxmlformats.org/officeDocument/2006/customXml" ds:itemID="{6AD5DF7A-EE6C-4EBA-B037-F880202D7EB2}">
-  <ds:schemaRefs>
-    <ds:schemaRef ds:uri="http://schemas.microsoft.com/sharepoint/v3/contenttype/forms"/>
   </ds:schemaRefs>
 </ds:datastoreItem>
 </file>
@@ -7251,7 +7304,7 @@
 </file>
 
 <file path=customXml/itemProps4.xml><?xml version="1.0" encoding="utf-8"?>
-<ds:datastoreItem xmlns:ds="http://schemas.openxmlformats.org/officeDocument/2006/customXml" ds:itemID="{EAEA9B73-B858-4323-88D2-90E9462D6B4D}">
+<ds:datastoreItem xmlns:ds="http://schemas.openxmlformats.org/officeDocument/2006/customXml" ds:itemID="{34B896BB-62BB-425C-B1BA-8D9C9F52341E}">
   <ds:schemaRefs>
     <ds:schemaRef ds:uri="http://schemas.openxmlformats.org/officeDocument/2006/bibliography"/>
   </ds:schemaRefs>
